--- a/TG3_Alejandro.docx
+++ b/TG3_Alejandro.docx
@@ -1,6 +1,6 @@
 
 <file path=word/document.xml><?xml version="1.0" encoding="utf-8"?>
-<w:document xmlns:wpc="http://schemas.microsoft.com/office/word/2010/wordprocessingCanvas" xmlns:cx="http://schemas.microsoft.com/office/drawing/2014/chartex" xmlns:cx1="http://schemas.microsoft.com/office/drawing/2015/9/8/chartex" xmlns:cx2="http://schemas.microsoft.com/office/drawing/2015/10/21/chartex" xmlns:mc="http://schemas.openxmlformats.org/markup-compatibility/2006" xmlns:o="urn:schemas-microsoft-com:office:office" xmlns:r="http://schemas.openxmlformats.org/officeDocument/2006/relationships" xmlns:m="http://schemas.openxmlformats.org/officeDocument/2006/math" xmlns:v="urn:schemas-microsoft-com:vml" xmlns:wp14="http://schemas.microsoft.com/office/word/2010/wordprocessingDrawing" xmlns:wp="http://schemas.openxmlformats.org/drawingml/2006/wordprocessingDrawing" xmlns:w10="urn:schemas-microsoft-com:office:word" xmlns:w="http://schemas.openxmlformats.org/wordprocessingml/2006/main" xmlns:w14="http://schemas.microsoft.com/office/word/2010/wordml" xmlns:w15="http://schemas.microsoft.com/office/word/2012/wordml" xmlns:w16se="http://schemas.microsoft.com/office/word/2015/wordml/symex" xmlns:wpg="http://schemas.microsoft.com/office/word/2010/wordprocessingGroup" xmlns:wpi="http://schemas.microsoft.com/office/word/2010/wordprocessingInk" xmlns:wne="http://schemas.microsoft.com/office/word/2006/wordml" xmlns:wps="http://schemas.microsoft.com/office/word/2010/wordprocessingShape" mc:Ignorable="w14 w15 w16se wp14">
+<w:document xmlns:wpc="http://schemas.microsoft.com/office/word/2010/wordprocessingCanvas" xmlns:mc="http://schemas.openxmlformats.org/markup-compatibility/2006" xmlns:o="urn:schemas-microsoft-com:office:office" xmlns:r="http://schemas.openxmlformats.org/officeDocument/2006/relationships" xmlns:m="http://schemas.openxmlformats.org/officeDocument/2006/math" xmlns:v="urn:schemas-microsoft-com:vml" xmlns:wp14="http://schemas.microsoft.com/office/word/2010/wordprocessingDrawing" xmlns:wp="http://schemas.openxmlformats.org/drawingml/2006/wordprocessingDrawing" xmlns:w10="urn:schemas-microsoft-com:office:word" xmlns:w="http://schemas.openxmlformats.org/wordprocessingml/2006/main" xmlns:w14="http://schemas.microsoft.com/office/word/2010/wordml" xmlns:w15="http://schemas.microsoft.com/office/word/2012/wordml" xmlns:wpg="http://schemas.microsoft.com/office/word/2010/wordprocessingGroup" xmlns:wpi="http://schemas.microsoft.com/office/word/2010/wordprocessingInk" xmlns:wne="http://schemas.microsoft.com/office/word/2006/wordml" xmlns:wps="http://schemas.microsoft.com/office/word/2010/wordprocessingShape" mc:Ignorable="w14 w15 wp14">
   <w:body>
     <w:sdt>
       <w:sdtPr>
@@ -21,7 +21,7 @@
       <w:sdtContent>
         <w:p>
           <w:pPr>
-            <w:pStyle w:val="TOCHeading"/>
+            <w:pStyle w:val="TtulodeTDC"/>
           </w:pPr>
           <w:r>
             <w:t>Contenido</w:t>
@@ -29,7 +29,7 @@
         </w:p>
         <w:p>
           <w:pPr>
-            <w:pStyle w:val="TOC1"/>
+            <w:pStyle w:val="TDC1"/>
             <w:tabs>
               <w:tab w:val="right" w:leader="dot" w:pos="8494"/>
             </w:tabs>
@@ -51,7 +51,7 @@
           <w:hyperlink w:anchor="_Toc448254544" w:history="1">
             <w:r>
               <w:rPr>
-                <w:rStyle w:val="Hyperlink"/>
+                <w:rStyle w:val="Hipervnculo"/>
                 <w:noProof/>
               </w:rPr>
               <w:t>1. Autores del trabajo, planificación y entrega</w:t>
@@ -108,7 +108,7 @@
         </w:p>
         <w:p>
           <w:pPr>
-            <w:pStyle w:val="TOC2"/>
+            <w:pStyle w:val="TDC2"/>
             <w:tabs>
               <w:tab w:val="right" w:leader="dot" w:pos="8494"/>
             </w:tabs>
@@ -121,7 +121,7 @@
           <w:hyperlink w:anchor="_Toc448254545" w:history="1">
             <w:r>
               <w:rPr>
-                <w:rStyle w:val="Hyperlink"/>
+                <w:rStyle w:val="Hipervnculo"/>
                 <w:noProof/>
               </w:rPr>
               <w:t>1.1 Autores</w:t>
@@ -178,7 +178,7 @@
         </w:p>
         <w:p>
           <w:pPr>
-            <w:pStyle w:val="TOC2"/>
+            <w:pStyle w:val="TDC2"/>
             <w:tabs>
               <w:tab w:val="right" w:leader="dot" w:pos="8494"/>
             </w:tabs>
@@ -191,7 +191,7 @@
           <w:hyperlink w:anchor="_Toc448254546" w:history="1">
             <w:r>
               <w:rPr>
-                <w:rStyle w:val="Hyperlink"/>
+                <w:rStyle w:val="Hipervnculo"/>
                 <w:noProof/>
               </w:rPr>
               <w:t>1.2 Planificación</w:t>
@@ -248,7 +248,7 @@
         </w:p>
         <w:p>
           <w:pPr>
-            <w:pStyle w:val="TOC2"/>
+            <w:pStyle w:val="TDC2"/>
             <w:tabs>
               <w:tab w:val="right" w:leader="dot" w:pos="8494"/>
             </w:tabs>
@@ -261,7 +261,7 @@
           <w:hyperlink w:anchor="_Toc448254547" w:history="1">
             <w:r>
               <w:rPr>
-                <w:rStyle w:val="Hyperlink"/>
+                <w:rStyle w:val="Hipervnculo"/>
                 <w:noProof/>
               </w:rPr>
               <w:t>1.3 Entrega</w:t>
@@ -318,7 +318,7 @@
         </w:p>
         <w:p>
           <w:pPr>
-            <w:pStyle w:val="TOC1"/>
+            <w:pStyle w:val="TDC1"/>
             <w:tabs>
               <w:tab w:val="right" w:leader="dot" w:pos="8494"/>
             </w:tabs>
@@ -331,7 +331,7 @@
           <w:hyperlink w:anchor="_Toc448254548" w:history="1">
             <w:r>
               <w:rPr>
-                <w:rStyle w:val="Hyperlink"/>
+                <w:rStyle w:val="Hipervnculo"/>
                 <w:noProof/>
               </w:rPr>
               <w:t>2. Requisitos del prototipo a implementar</w:t>
@@ -388,7 +388,7 @@
         </w:p>
         <w:p>
           <w:pPr>
-            <w:pStyle w:val="TOC2"/>
+            <w:pStyle w:val="TDC2"/>
             <w:tabs>
               <w:tab w:val="right" w:leader="dot" w:pos="8494"/>
             </w:tabs>
@@ -401,7 +401,7 @@
           <w:hyperlink w:anchor="_Toc448254549" w:history="1">
             <w:r>
               <w:rPr>
-                <w:rStyle w:val="Hyperlink"/>
+                <w:rStyle w:val="Hipervnculo"/>
                 <w:noProof/>
               </w:rPr>
               <w:t>2.1 Requisitos funcionales</w:t>
@@ -458,7 +458,7 @@
         </w:p>
         <w:p>
           <w:pPr>
-            <w:pStyle w:val="TOC2"/>
+            <w:pStyle w:val="TDC2"/>
             <w:tabs>
               <w:tab w:val="right" w:leader="dot" w:pos="8494"/>
             </w:tabs>
@@ -471,7 +471,7 @@
           <w:hyperlink w:anchor="_Toc448254550" w:history="1">
             <w:r>
               <w:rPr>
-                <w:rStyle w:val="Hyperlink"/>
+                <w:rStyle w:val="Hipervnculo"/>
                 <w:noProof/>
               </w:rPr>
               <w:t>2.2 Otros requisitos</w:t>
@@ -528,7 +528,7 @@
         </w:p>
         <w:p>
           <w:pPr>
-            <w:pStyle w:val="TOC1"/>
+            <w:pStyle w:val="TDC1"/>
             <w:tabs>
               <w:tab w:val="right" w:leader="dot" w:pos="8494"/>
             </w:tabs>
@@ -541,7 +541,7 @@
           <w:hyperlink w:anchor="_Toc448254551" w:history="1">
             <w:r>
               <w:rPr>
-                <w:rStyle w:val="Hyperlink"/>
+                <w:rStyle w:val="Hipervnculo"/>
                 <w:noProof/>
               </w:rPr>
               <w:t>3. Criterios de comparación en la implementación</w:t>
@@ -598,7 +598,7 @@
         </w:p>
         <w:p>
           <w:pPr>
-            <w:pStyle w:val="TOC2"/>
+            <w:pStyle w:val="TDC2"/>
             <w:tabs>
               <w:tab w:val="right" w:leader="dot" w:pos="8494"/>
             </w:tabs>
@@ -611,7 +611,7 @@
           <w:hyperlink w:anchor="_Toc448254552" w:history="1">
             <w:r>
               <w:rPr>
-                <w:rStyle w:val="Hyperlink"/>
+                <w:rStyle w:val="Hipervnculo"/>
                 <w:noProof/>
               </w:rPr>
               <w:t>3.1 Criterio 1: Nombre del criterio</w:t>
@@ -668,7 +668,7 @@
         </w:p>
         <w:p>
           <w:pPr>
-            <w:pStyle w:val="TOC2"/>
+            <w:pStyle w:val="TDC2"/>
             <w:tabs>
               <w:tab w:val="right" w:leader="dot" w:pos="8494"/>
             </w:tabs>
@@ -681,7 +681,7 @@
           <w:hyperlink w:anchor="_Toc448254553" w:history="1">
             <w:r>
               <w:rPr>
-                <w:rStyle w:val="Hyperlink"/>
+                <w:rStyle w:val="Hipervnculo"/>
                 <w:noProof/>
               </w:rPr>
               <w:t>3.2 Criterio 2: Nombre del criterio</w:t>
@@ -738,7 +738,7 @@
         </w:p>
         <w:p>
           <w:pPr>
-            <w:pStyle w:val="TOC2"/>
+            <w:pStyle w:val="TDC2"/>
             <w:tabs>
               <w:tab w:val="right" w:leader="dot" w:pos="8494"/>
             </w:tabs>
@@ -751,7 +751,7 @@
           <w:hyperlink w:anchor="_Toc448254554" w:history="1">
             <w:r>
               <w:rPr>
-                <w:rStyle w:val="Hyperlink"/>
+                <w:rStyle w:val="Hipervnculo"/>
                 <w:noProof/>
               </w:rPr>
               <w:t>3.N Criterio N: Nombre del criterio</w:t>
@@ -808,7 +808,7 @@
         </w:p>
         <w:p>
           <w:pPr>
-            <w:pStyle w:val="TOC1"/>
+            <w:pStyle w:val="TDC1"/>
             <w:tabs>
               <w:tab w:val="right" w:leader="dot" w:pos="8494"/>
             </w:tabs>
@@ -821,7 +821,7 @@
           <w:hyperlink w:anchor="_Toc448254555" w:history="1">
             <w:r>
               <w:rPr>
-                <w:rStyle w:val="Hyperlink"/>
+                <w:rStyle w:val="Hipervnculo"/>
                 <w:noProof/>
               </w:rPr>
               <w:t>4. Proyecto de implementación de un prototipo del sistema utilizando la tecnología A</w:t>
@@ -878,7 +878,7 @@
         </w:p>
         <w:p>
           <w:pPr>
-            <w:pStyle w:val="TOC2"/>
+            <w:pStyle w:val="TDC2"/>
             <w:tabs>
               <w:tab w:val="right" w:leader="dot" w:pos="8494"/>
             </w:tabs>
@@ -891,7 +891,7 @@
           <w:hyperlink w:anchor="_Toc448254556" w:history="1">
             <w:r>
               <w:rPr>
-                <w:rStyle w:val="Hyperlink"/>
+                <w:rStyle w:val="Hipervnculo"/>
                 <w:noProof/>
               </w:rPr>
               <w:t>4.1 Documentación de diseño</w:t>
@@ -948,7 +948,7 @@
         </w:p>
         <w:p>
           <w:pPr>
-            <w:pStyle w:val="TOC2"/>
+            <w:pStyle w:val="TDC2"/>
             <w:tabs>
               <w:tab w:val="right" w:leader="dot" w:pos="8494"/>
             </w:tabs>
@@ -961,7 +961,7 @@
           <w:hyperlink w:anchor="_Toc448254557" w:history="1">
             <w:r>
               <w:rPr>
-                <w:rStyle w:val="Hyperlink"/>
+                <w:rStyle w:val="Hipervnculo"/>
                 <w:noProof/>
               </w:rPr>
               <w:t>4.2 Documentación de construcción</w:t>
@@ -1018,7 +1018,7 @@
         </w:p>
         <w:p>
           <w:pPr>
-            <w:pStyle w:val="TOC2"/>
+            <w:pStyle w:val="TDC2"/>
             <w:tabs>
               <w:tab w:val="right" w:leader="dot" w:pos="8494"/>
             </w:tabs>
@@ -1031,7 +1031,7 @@
           <w:hyperlink w:anchor="_Toc448254558" w:history="1">
             <w:r>
               <w:rPr>
-                <w:rStyle w:val="Hyperlink"/>
+                <w:rStyle w:val="Hipervnculo"/>
                 <w:noProof/>
               </w:rPr>
               <w:t>4.3 Documentación de pruebas</w:t>
@@ -1088,7 +1088,7 @@
         </w:p>
         <w:p>
           <w:pPr>
-            <w:pStyle w:val="TOC2"/>
+            <w:pStyle w:val="TDC2"/>
             <w:tabs>
               <w:tab w:val="right" w:leader="dot" w:pos="8494"/>
             </w:tabs>
@@ -1101,7 +1101,7 @@
           <w:hyperlink w:anchor="_Toc448254559" w:history="1">
             <w:r>
               <w:rPr>
-                <w:rStyle w:val="Hyperlink"/>
+                <w:rStyle w:val="Hipervnculo"/>
                 <w:noProof/>
               </w:rPr>
               <w:t>4.4 Documentación de instalación</w:t>
@@ -1158,7 +1158,7 @@
         </w:p>
         <w:p>
           <w:pPr>
-            <w:pStyle w:val="TOC2"/>
+            <w:pStyle w:val="TDC2"/>
             <w:tabs>
               <w:tab w:val="right" w:leader="dot" w:pos="8494"/>
             </w:tabs>
@@ -1171,7 +1171,7 @@
           <w:hyperlink w:anchor="_Toc448254560" w:history="1">
             <w:r>
               <w:rPr>
-                <w:rStyle w:val="Hyperlink"/>
+                <w:rStyle w:val="Hipervnculo"/>
                 <w:noProof/>
               </w:rPr>
               <w:t>4.5 Manual de usuario</w:t>
@@ -1228,7 +1228,7 @@
         </w:p>
         <w:p>
           <w:pPr>
-            <w:pStyle w:val="TOC1"/>
+            <w:pStyle w:val="TDC1"/>
             <w:tabs>
               <w:tab w:val="right" w:leader="dot" w:pos="8494"/>
             </w:tabs>
@@ -1241,7 +1241,7 @@
           <w:hyperlink w:anchor="_Toc448254561" w:history="1">
             <w:r>
               <w:rPr>
-                <w:rStyle w:val="Hyperlink"/>
+                <w:rStyle w:val="Hipervnculo"/>
                 <w:noProof/>
               </w:rPr>
               <w:t>5. Proyecto de implementación de un prototipo del sistema utilizando la tecnología B</w:t>
@@ -1298,7 +1298,7 @@
         </w:p>
         <w:p>
           <w:pPr>
-            <w:pStyle w:val="TOC2"/>
+            <w:pStyle w:val="TDC2"/>
             <w:tabs>
               <w:tab w:val="right" w:leader="dot" w:pos="8494"/>
             </w:tabs>
@@ -1311,7 +1311,7 @@
           <w:hyperlink w:anchor="_Toc448254562" w:history="1">
             <w:r>
               <w:rPr>
-                <w:rStyle w:val="Hyperlink"/>
+                <w:rStyle w:val="Hipervnculo"/>
                 <w:noProof/>
               </w:rPr>
               <w:t>5.1 Documentación de diseño</w:t>
@@ -1368,7 +1368,7 @@
         </w:p>
         <w:p>
           <w:pPr>
-            <w:pStyle w:val="TOC2"/>
+            <w:pStyle w:val="TDC2"/>
             <w:tabs>
               <w:tab w:val="right" w:leader="dot" w:pos="8494"/>
             </w:tabs>
@@ -1381,7 +1381,7 @@
           <w:hyperlink w:anchor="_Toc448254563" w:history="1">
             <w:r>
               <w:rPr>
-                <w:rStyle w:val="Hyperlink"/>
+                <w:rStyle w:val="Hipervnculo"/>
                 <w:noProof/>
               </w:rPr>
               <w:t>5.2 Documentación de construcción</w:t>
@@ -1438,7 +1438,7 @@
         </w:p>
         <w:p>
           <w:pPr>
-            <w:pStyle w:val="TOC2"/>
+            <w:pStyle w:val="TDC2"/>
             <w:tabs>
               <w:tab w:val="right" w:leader="dot" w:pos="8494"/>
             </w:tabs>
@@ -1451,7 +1451,7 @@
           <w:hyperlink w:anchor="_Toc448254564" w:history="1">
             <w:r>
               <w:rPr>
-                <w:rStyle w:val="Hyperlink"/>
+                <w:rStyle w:val="Hipervnculo"/>
                 <w:noProof/>
               </w:rPr>
               <w:t>5.3 Documentación de pruebas</w:t>
@@ -1508,7 +1508,7 @@
         </w:p>
         <w:p>
           <w:pPr>
-            <w:pStyle w:val="TOC2"/>
+            <w:pStyle w:val="TDC2"/>
             <w:tabs>
               <w:tab w:val="right" w:leader="dot" w:pos="8494"/>
             </w:tabs>
@@ -1521,7 +1521,7 @@
           <w:hyperlink w:anchor="_Toc448254565" w:history="1">
             <w:r>
               <w:rPr>
-                <w:rStyle w:val="Hyperlink"/>
+                <w:rStyle w:val="Hipervnculo"/>
                 <w:noProof/>
               </w:rPr>
               <w:t>5.4 Documentación de instalación</w:t>
@@ -1578,7 +1578,7 @@
         </w:p>
         <w:p>
           <w:pPr>
-            <w:pStyle w:val="TOC2"/>
+            <w:pStyle w:val="TDC2"/>
             <w:tabs>
               <w:tab w:val="right" w:leader="dot" w:pos="8494"/>
             </w:tabs>
@@ -1591,7 +1591,7 @@
           <w:hyperlink w:anchor="_Toc448254566" w:history="1">
             <w:r>
               <w:rPr>
-                <w:rStyle w:val="Hyperlink"/>
+                <w:rStyle w:val="Hipervnculo"/>
                 <w:noProof/>
               </w:rPr>
               <w:t>5.5 Manual de usuario</w:t>
@@ -1648,7 +1648,7 @@
         </w:p>
         <w:p>
           <w:pPr>
-            <w:pStyle w:val="TOC1"/>
+            <w:pStyle w:val="TDC1"/>
             <w:tabs>
               <w:tab w:val="right" w:leader="dot" w:pos="8494"/>
             </w:tabs>
@@ -1661,7 +1661,7 @@
           <w:hyperlink w:anchor="_Toc448254567" w:history="1">
             <w:r>
               <w:rPr>
-                <w:rStyle w:val="Hyperlink"/>
+                <w:rStyle w:val="Hipervnculo"/>
                 <w:noProof/>
               </w:rPr>
               <w:t>6. Comparación de las dos implementaciones</w:t>
@@ -1718,7 +1718,7 @@
         </w:p>
         <w:p>
           <w:pPr>
-            <w:pStyle w:val="TOC2"/>
+            <w:pStyle w:val="TDC2"/>
             <w:tabs>
               <w:tab w:val="right" w:leader="dot" w:pos="8494"/>
             </w:tabs>
@@ -1731,7 +1731,7 @@
           <w:hyperlink w:anchor="_Toc448254568" w:history="1">
             <w:r>
               <w:rPr>
-                <w:rStyle w:val="Hyperlink"/>
+                <w:rStyle w:val="Hipervnculo"/>
                 <w:noProof/>
               </w:rPr>
               <w:t>6.1 Evaluación de los criterios en la implementación usando la tecnología A</w:t>
@@ -1788,7 +1788,7 @@
         </w:p>
         <w:p>
           <w:pPr>
-            <w:pStyle w:val="TOC2"/>
+            <w:pStyle w:val="TDC2"/>
             <w:tabs>
               <w:tab w:val="right" w:leader="dot" w:pos="8494"/>
             </w:tabs>
@@ -1801,7 +1801,7 @@
           <w:hyperlink w:anchor="_Toc448254569" w:history="1">
             <w:r>
               <w:rPr>
-                <w:rStyle w:val="Hyperlink"/>
+                <w:rStyle w:val="Hipervnculo"/>
                 <w:noProof/>
               </w:rPr>
               <w:t>6.2 Evaluación de los criterios en la implementación usando la tecnología B</w:t>
@@ -1858,7 +1858,7 @@
         </w:p>
         <w:p>
           <w:pPr>
-            <w:pStyle w:val="TOC1"/>
+            <w:pStyle w:val="TDC1"/>
             <w:tabs>
               <w:tab w:val="right" w:leader="dot" w:pos="8494"/>
             </w:tabs>
@@ -1871,7 +1871,7 @@
           <w:hyperlink w:anchor="_Toc448254570" w:history="1">
             <w:r>
               <w:rPr>
-                <w:rStyle w:val="Hyperlink"/>
+                <w:rStyle w:val="Hipervnculo"/>
                 <w:noProof/>
               </w:rPr>
               <w:t>7. Comparación de la implementación de las tecnologías</w:t>
@@ -1928,7 +1928,7 @@
         </w:p>
         <w:p>
           <w:pPr>
-            <w:pStyle w:val="TOC1"/>
+            <w:pStyle w:val="TDC1"/>
             <w:tabs>
               <w:tab w:val="right" w:leader="dot" w:pos="8494"/>
             </w:tabs>
@@ -1941,7 +1941,7 @@
           <w:hyperlink w:anchor="_Toc448254571" w:history="1">
             <w:r>
               <w:rPr>
-                <w:rStyle w:val="Hyperlink"/>
+                <w:rStyle w:val="Hipervnculo"/>
                 <w:noProof/>
               </w:rPr>
               <w:t>8. Conclusiones</w:t>
@@ -2011,7 +2011,7 @@
     </w:p>
     <w:p>
       <w:pPr>
-        <w:pStyle w:val="Heading1"/>
+        <w:pStyle w:val="Ttulo1"/>
       </w:pPr>
       <w:bookmarkStart w:id="0" w:name="_Toc448254561"/>
       <w:r>
@@ -2036,7 +2036,7 @@
     </w:p>
     <w:p>
       <w:pPr>
-        <w:pStyle w:val="Heading2"/>
+        <w:pStyle w:val="Ttulo2"/>
       </w:pPr>
       <w:bookmarkStart w:id="1" w:name="_Toc448254562"/>
       <w:r>
@@ -2057,7 +2057,7 @@
     </w:p>
     <w:p>
       <w:pPr>
-        <w:pStyle w:val="Heading2"/>
+        <w:pStyle w:val="Ttulo2"/>
       </w:pPr>
       <w:bookmarkStart w:id="2" w:name="_Toc448254563"/>
       <w:r>
@@ -2084,7 +2084,7 @@
     </w:p>
     <w:p>
       <w:pPr>
-        <w:pStyle w:val="ListParagraph"/>
+        <w:pStyle w:val="Prrafodelista"/>
         <w:numPr>
           <w:ilvl w:val="0"/>
           <w:numId w:val="6"/>
@@ -2172,7 +2172,7 @@
     </w:p>
     <w:p>
       <w:pPr>
-        <w:pStyle w:val="ListParagraph"/>
+        <w:pStyle w:val="Prrafodelista"/>
         <w:numPr>
           <w:ilvl w:val="0"/>
           <w:numId w:val="6"/>
@@ -2217,7 +2217,7 @@
     </w:p>
     <w:p>
       <w:pPr>
-        <w:pStyle w:val="ListParagraph"/>
+        <w:pStyle w:val="Prrafodelista"/>
         <w:numPr>
           <w:ilvl w:val="1"/>
           <w:numId w:val="6"/>
@@ -2292,7 +2292,7 @@
     <w:p/>
     <w:p>
       <w:pPr>
-        <w:pStyle w:val="ListParagraph"/>
+        <w:pStyle w:val="Prrafodelista"/>
         <w:numPr>
           <w:ilvl w:val="0"/>
           <w:numId w:val="6"/>
@@ -2363,7 +2363,7 @@
     <w:p/>
     <w:p>
       <w:pPr>
-        <w:pStyle w:val="ListParagraph"/>
+        <w:pStyle w:val="Prrafodelista"/>
         <w:numPr>
           <w:ilvl w:val="0"/>
           <w:numId w:val="6"/>
@@ -2395,7 +2395,7 @@
     </w:p>
     <w:p>
       <w:pPr>
-        <w:pStyle w:val="ListParagraph"/>
+        <w:pStyle w:val="Prrafodelista"/>
         <w:numPr>
           <w:ilvl w:val="1"/>
           <w:numId w:val="6"/>
@@ -2456,7 +2456,7 @@
     </w:p>
     <w:p>
       <w:pPr>
-        <w:pStyle w:val="Heading2"/>
+        <w:pStyle w:val="Ttulo2"/>
       </w:pPr>
       <w:bookmarkStart w:id="3" w:name="_Toc448254564"/>
       <w:r>
@@ -2467,7 +2467,7 @@
     </w:p>
     <w:p>
       <w:pPr>
-        <w:pStyle w:val="ListParagraph"/>
+        <w:pStyle w:val="Prrafodelista"/>
         <w:numPr>
           <w:ilvl w:val="0"/>
           <w:numId w:val="6"/>
@@ -2654,7 +2654,7 @@
     </w:p>
     <w:p>
       <w:pPr>
-        <w:pStyle w:val="ListParagraph"/>
+        <w:pStyle w:val="Prrafodelista"/>
         <w:numPr>
           <w:ilvl w:val="0"/>
           <w:numId w:val="6"/>
@@ -2689,37 +2689,105 @@
       <w:pPr>
         <w:ind w:left="708"/>
       </w:pPr>
-      <w:bookmarkStart w:id="4" w:name="_GoBack"/>
+    </w:p>
+    <w:p>
+      <w:pPr>
+        <w:pStyle w:val="Ttulo2"/>
+      </w:pPr>
+      <w:bookmarkStart w:id="4" w:name="_Toc448254565"/>
+      <w:r>
+        <w:t>5.4 Documentación de instalación</w:t>
+      </w:r>
       <w:bookmarkEnd w:id="4"/>
     </w:p>
     <w:p>
-      <w:pPr>
-        <w:pStyle w:val="Heading2"/>
-      </w:pPr>
-      <w:bookmarkStart w:id="5" w:name="_Toc448254565"/>
-      <w:r>
-        <w:t>5.4 Documentación de instalación</w:t>
+      <w:r>
+        <w:t>Descripción suficiente para que una persona que no ha participado en el proyecto pueda instalar el prototipo.</w:t>
+      </w:r>
+    </w:p>
+    <w:p>
+      <w:pPr>
+        <w:pStyle w:val="Ttulo2"/>
+      </w:pPr>
+      <w:bookmarkStart w:id="5" w:name="_Toc448254566"/>
+      <w:r>
+        <w:t>5.5 Manual de usuario</w:t>
       </w:r>
       <w:bookmarkEnd w:id="5"/>
     </w:p>
     <w:p>
       <w:r>
-        <w:t>Descripción suficiente para que una persona que no ha participado en el proyecto pueda instalar el prototipo.</w:t>
-      </w:r>
-    </w:p>
-    <w:p>
-      <w:pPr>
-        <w:pStyle w:val="Heading2"/>
-      </w:pPr>
-      <w:bookmarkStart w:id="6" w:name="_Toc448254566"/>
-      <w:r>
-        <w:t>5.5 Manual de usuario</w:t>
+        <w:t>Descripción suficiente para que una persona que no ha participado en el proyecto pueda utilizar toda la funcionalidad que ofrece el prototipo. Que debe coincidir con los requisitos funcionales incluidos en el apartado 2.</w:t>
+      </w:r>
+    </w:p>
+    <w:p>
+      <w:pPr>
+        <w:pStyle w:val="Ttulo1"/>
+      </w:pPr>
+      <w:r>
+        <w:br w:type="page"/>
+      </w:r>
+      <w:bookmarkStart w:id="6" w:name="_Toc448254571"/>
+      <w:r>
+        <w:lastRenderedPageBreak/>
+        <w:t>8. Conclusiones</w:t>
       </w:r>
       <w:bookmarkEnd w:id="6"/>
     </w:p>
     <w:p>
       <w:r>
-        <w:t>Descripción suficiente para que una persona que no ha participado en el proyecto pueda utilizar toda la funcionalidad que ofrece el prototipo. Que debe coincidir con los requisitos funcionales incluidos en el apartado 2.</w:t>
+        <w:t>Tras la realización de ambos prototipos del inventario de cafés, se llega a la conclusión de que ambos sistemas son ciertamente potentes y útiles, pero se han encontrado ciertas desventajas y ventajas que s</w:t>
+      </w:r>
+      <w:r>
+        <w:t>erán comentadas a continuación.</w:t>
+      </w:r>
+    </w:p>
+    <w:p>
+      <w:r>
+        <w:rPr>
+          <w:b/>
+        </w:rPr>
+        <w:t>Nodejs</w:t>
+      </w:r>
+      <w:r>
+        <w:t xml:space="preserve"> tiene una gran facilidad de comunicación con los navegadores web y con las bases de datos como Mongo, pero el hecho de tratarse de un lenguaje nuevo en el lado del servidor hace que falten librerías generales.</w:t>
+      </w:r>
+    </w:p>
+    <w:p>
+      <w:r>
+        <w:t>El código generado no se encuentra correctamente organizado, como se puede ver en las tablas generadas de líneas de código, el proyecto de nodejs cuenta con multitud de archivos, subcarpetas y s</w:t>
+      </w:r>
+      <w:r>
+        <w:t xml:space="preserve">itios donde es necesario tocar aun </w:t>
+      </w:r>
+      <w:r>
+        <w:t xml:space="preserve">siendo esta una aplicación muy simple. </w:t>
+      </w:r>
+      <w:r>
+        <w:t>Haciendo que la mantenibilidad del código sea una ardua tarea.</w:t>
+      </w:r>
+    </w:p>
+    <w:p>
+      <w:r>
+        <w:rPr>
+          <w:b/>
+        </w:rPr>
+        <w:t>Django</w:t>
+      </w:r>
+      <w:r>
+        <w:t xml:space="preserve"> por otro lado no cuenta con prácticamente ninguna de las desventajas mencionadas anteriormente, es elegante y flexible, ordenado y sobre todo simplificado.</w:t>
+      </w:r>
+    </w:p>
+    <w:p>
+      <w:r>
+        <w:t>Las desventajas de django son que al tratarse de un framework viejo, evoluciona lento en comparación con nodejs. Al basarse en Python, los servidores con dicho hosting son más escasos.</w:t>
+      </w:r>
+      <w:bookmarkStart w:id="7" w:name="_GoBack"/>
+      <w:bookmarkEnd w:id="7"/>
+    </w:p>
+    <w:p>
+      <w:r>
+        <w:t>En general, django es más práctico y fácil de usar, por lo que ante un proyecto general, nos decantamos antes por dicho framework.</w:t>
       </w:r>
     </w:p>
     <w:p>
@@ -2733,9 +2801,6 @@
           <w:szCs w:val="28"/>
         </w:rPr>
       </w:pPr>
-      <w:r>
-        <w:br w:type="page"/>
-      </w:r>
     </w:p>
     <w:sectPr>
       <w:pgSz w:w="11906" w:h="16838"/>
@@ -2748,7 +2813,7 @@
 </file>
 
 <file path=word/endnotes.xml><?xml version="1.0" encoding="utf-8"?>
-<w:endnotes xmlns:wpc="http://schemas.microsoft.com/office/word/2010/wordprocessingCanvas" xmlns:cx="http://schemas.microsoft.com/office/drawing/2014/chartex" xmlns:cx1="http://schemas.microsoft.com/office/drawing/2015/9/8/chartex" xmlns:cx2="http://schemas.microsoft.com/office/drawing/2015/10/21/chartex" xmlns:mc="http://schemas.openxmlformats.org/markup-compatibility/2006" xmlns:o="urn:schemas-microsoft-com:office:office" xmlns:r="http://schemas.openxmlformats.org/officeDocument/2006/relationships" xmlns:m="http://schemas.openxmlformats.org/officeDocument/2006/math" xmlns:v="urn:schemas-microsoft-com:vml" xmlns:wp14="http://schemas.microsoft.com/office/word/2010/wordprocessingDrawing" xmlns:wp="http://schemas.openxmlformats.org/drawingml/2006/wordprocessingDrawing" xmlns:w10="urn:schemas-microsoft-com:office:word" xmlns:w="http://schemas.openxmlformats.org/wordprocessingml/2006/main" xmlns:w14="http://schemas.microsoft.com/office/word/2010/wordml" xmlns:w15="http://schemas.microsoft.com/office/word/2012/wordml" xmlns:w16se="http://schemas.microsoft.com/office/word/2015/wordml/symex" xmlns:wpg="http://schemas.microsoft.com/office/word/2010/wordprocessingGroup" xmlns:wpi="http://schemas.microsoft.com/office/word/2010/wordprocessingInk" xmlns:wne="http://schemas.microsoft.com/office/word/2006/wordml" xmlns:wps="http://schemas.microsoft.com/office/word/2010/wordprocessingShape" mc:Ignorable="w14 w15 w16se wp14">
+<w:endnotes xmlns:wpc="http://schemas.microsoft.com/office/word/2010/wordprocessingCanvas" xmlns:mc="http://schemas.openxmlformats.org/markup-compatibility/2006" xmlns:o="urn:schemas-microsoft-com:office:office" xmlns:r="http://schemas.openxmlformats.org/officeDocument/2006/relationships" xmlns:m="http://schemas.openxmlformats.org/officeDocument/2006/math" xmlns:v="urn:schemas-microsoft-com:vml" xmlns:wp14="http://schemas.microsoft.com/office/word/2010/wordprocessingDrawing" xmlns:wp="http://schemas.openxmlformats.org/drawingml/2006/wordprocessingDrawing" xmlns:w10="urn:schemas-microsoft-com:office:word" xmlns:w="http://schemas.openxmlformats.org/wordprocessingml/2006/main" xmlns:w14="http://schemas.microsoft.com/office/word/2010/wordml" xmlns:w15="http://schemas.microsoft.com/office/word/2012/wordml" xmlns:wpg="http://schemas.microsoft.com/office/word/2010/wordprocessingGroup" xmlns:wpi="http://schemas.microsoft.com/office/word/2010/wordprocessingInk" xmlns:wne="http://schemas.microsoft.com/office/word/2006/wordml" xmlns:wps="http://schemas.microsoft.com/office/word/2010/wordprocessingShape" mc:Ignorable="w14 w15 wp14">
   <w:endnote w:type="separator" w:id="-1">
     <w:p>
       <w:pPr>
@@ -2773,7 +2838,7 @@
 </file>
 
 <file path=word/footnotes.xml><?xml version="1.0" encoding="utf-8"?>
-<w:footnotes xmlns:wpc="http://schemas.microsoft.com/office/word/2010/wordprocessingCanvas" xmlns:cx="http://schemas.microsoft.com/office/drawing/2014/chartex" xmlns:cx1="http://schemas.microsoft.com/office/drawing/2015/9/8/chartex" xmlns:cx2="http://schemas.microsoft.com/office/drawing/2015/10/21/chartex" xmlns:mc="http://schemas.openxmlformats.org/markup-compatibility/2006" xmlns:o="urn:schemas-microsoft-com:office:office" xmlns:r="http://schemas.openxmlformats.org/officeDocument/2006/relationships" xmlns:m="http://schemas.openxmlformats.org/officeDocument/2006/math" xmlns:v="urn:schemas-microsoft-com:vml" xmlns:wp14="http://schemas.microsoft.com/office/word/2010/wordprocessingDrawing" xmlns:wp="http://schemas.openxmlformats.org/drawingml/2006/wordprocessingDrawing" xmlns:w10="urn:schemas-microsoft-com:office:word" xmlns:w="http://schemas.openxmlformats.org/wordprocessingml/2006/main" xmlns:w14="http://schemas.microsoft.com/office/word/2010/wordml" xmlns:w15="http://schemas.microsoft.com/office/word/2012/wordml" xmlns:w16se="http://schemas.microsoft.com/office/word/2015/wordml/symex" xmlns:wpg="http://schemas.microsoft.com/office/word/2010/wordprocessingGroup" xmlns:wpi="http://schemas.microsoft.com/office/word/2010/wordprocessingInk" xmlns:wne="http://schemas.microsoft.com/office/word/2006/wordml" xmlns:wps="http://schemas.microsoft.com/office/word/2010/wordprocessingShape" mc:Ignorable="w14 w15 w16se wp14">
+<w:footnotes xmlns:wpc="http://schemas.microsoft.com/office/word/2010/wordprocessingCanvas" xmlns:mc="http://schemas.openxmlformats.org/markup-compatibility/2006" xmlns:o="urn:schemas-microsoft-com:office:office" xmlns:r="http://schemas.openxmlformats.org/officeDocument/2006/relationships" xmlns:m="http://schemas.openxmlformats.org/officeDocument/2006/math" xmlns:v="urn:schemas-microsoft-com:vml" xmlns:wp14="http://schemas.microsoft.com/office/word/2010/wordprocessingDrawing" xmlns:wp="http://schemas.openxmlformats.org/drawingml/2006/wordprocessingDrawing" xmlns:w10="urn:schemas-microsoft-com:office:word" xmlns:w="http://schemas.openxmlformats.org/wordprocessingml/2006/main" xmlns:w14="http://schemas.microsoft.com/office/word/2010/wordml" xmlns:w15="http://schemas.microsoft.com/office/word/2012/wordml" xmlns:wpg="http://schemas.microsoft.com/office/word/2010/wordprocessingGroup" xmlns:wpi="http://schemas.microsoft.com/office/word/2010/wordprocessingInk" xmlns:wne="http://schemas.microsoft.com/office/word/2006/wordml" xmlns:wps="http://schemas.microsoft.com/office/word/2010/wordprocessingShape" mc:Ignorable="w14 w15 wp14">
   <w:footnote w:type="separator" w:id="-1">
     <w:p>
       <w:pPr>
@@ -2798,7 +2863,7 @@
 </file>
 
 <file path=word/numbering.xml><?xml version="1.0" encoding="utf-8"?>
-<w:numbering xmlns:wpc="http://schemas.microsoft.com/office/word/2010/wordprocessingCanvas" xmlns:cx="http://schemas.microsoft.com/office/drawing/2014/chartex" xmlns:cx1="http://schemas.microsoft.com/office/drawing/2015/9/8/chartex" xmlns:cx2="http://schemas.microsoft.com/office/drawing/2015/10/21/chartex" xmlns:mc="http://schemas.openxmlformats.org/markup-compatibility/2006" xmlns:o="urn:schemas-microsoft-com:office:office" xmlns:r="http://schemas.openxmlformats.org/officeDocument/2006/relationships" xmlns:m="http://schemas.openxmlformats.org/officeDocument/2006/math" xmlns:v="urn:schemas-microsoft-com:vml" xmlns:wp14="http://schemas.microsoft.com/office/word/2010/wordprocessingDrawing" xmlns:wp="http://schemas.openxmlformats.org/drawingml/2006/wordprocessingDrawing" xmlns:w10="urn:schemas-microsoft-com:office:word" xmlns:w="http://schemas.openxmlformats.org/wordprocessingml/2006/main" xmlns:w14="http://schemas.microsoft.com/office/word/2010/wordml" xmlns:w15="http://schemas.microsoft.com/office/word/2012/wordml" xmlns:w16se="http://schemas.microsoft.com/office/word/2015/wordml/symex" xmlns:wpg="http://schemas.microsoft.com/office/word/2010/wordprocessingGroup" xmlns:wpi="http://schemas.microsoft.com/office/word/2010/wordprocessingInk" xmlns:wne="http://schemas.microsoft.com/office/word/2006/wordml" xmlns:wps="http://schemas.microsoft.com/office/word/2010/wordprocessingShape" mc:Ignorable="w14 w15 w16se wp14">
+<w:numbering xmlns:wpc="http://schemas.microsoft.com/office/word/2010/wordprocessingCanvas" xmlns:mc="http://schemas.openxmlformats.org/markup-compatibility/2006" xmlns:o="urn:schemas-microsoft-com:office:office" xmlns:r="http://schemas.openxmlformats.org/officeDocument/2006/relationships" xmlns:m="http://schemas.openxmlformats.org/officeDocument/2006/math" xmlns:v="urn:schemas-microsoft-com:vml" xmlns:wp14="http://schemas.microsoft.com/office/word/2010/wordprocessingDrawing" xmlns:wp="http://schemas.openxmlformats.org/drawingml/2006/wordprocessingDrawing" xmlns:w10="urn:schemas-microsoft-com:office:word" xmlns:w="http://schemas.openxmlformats.org/wordprocessingml/2006/main" xmlns:w14="http://schemas.microsoft.com/office/word/2010/wordml" xmlns:w15="http://schemas.microsoft.com/office/word/2012/wordml" xmlns:wpg="http://schemas.microsoft.com/office/word/2010/wordprocessingGroup" xmlns:wpi="http://schemas.microsoft.com/office/word/2010/wordprocessingInk" xmlns:wne="http://schemas.microsoft.com/office/word/2006/wordml" xmlns:wps="http://schemas.microsoft.com/office/word/2010/wordprocessingShape" mc:Ignorable="w14 w15 wp14">
   <w:abstractNum w:abstractNumId="0" w15:restartNumberingAfterBreak="0">
     <w:nsid w:val="06E53864"/>
     <w:multiLevelType w:val="multilevel"/>
@@ -3455,7 +3520,7 @@
 </file>
 
 <file path=word/styles.xml><?xml version="1.0" encoding="utf-8"?>
-<w:styles xmlns:mc="http://schemas.openxmlformats.org/markup-compatibility/2006" xmlns:r="http://schemas.openxmlformats.org/officeDocument/2006/relationships" xmlns:w="http://schemas.openxmlformats.org/wordprocessingml/2006/main" xmlns:w14="http://schemas.microsoft.com/office/word/2010/wordml" xmlns:w15="http://schemas.microsoft.com/office/word/2012/wordml" xmlns:w16se="http://schemas.microsoft.com/office/word/2015/wordml/symex" mc:Ignorable="w14 w15 w16se">
+<w:styles xmlns:mc="http://schemas.openxmlformats.org/markup-compatibility/2006" xmlns:r="http://schemas.openxmlformats.org/officeDocument/2006/relationships" xmlns:w="http://schemas.openxmlformats.org/wordprocessingml/2006/main" xmlns:w14="http://schemas.microsoft.com/office/word/2010/wordml" xmlns:w15="http://schemas.microsoft.com/office/word/2012/wordml" mc:Ignorable="w14 w15">
   <w:docDefaults>
     <w:rPrDefault>
       <w:rPr>
@@ -3471,7 +3536,7 @@
       </w:pPr>
     </w:pPrDefault>
   </w:docDefaults>
-  <w:latentStyles w:defLockedState="0" w:defUIPriority="99" w:defSemiHidden="0" w:defUnhideWhenUsed="0" w:defQFormat="0" w:count="372">
+  <w:latentStyles w:defLockedState="0" w:defUIPriority="99" w:defSemiHidden="0" w:defUnhideWhenUsed="0" w:defQFormat="0" w:count="371">
     <w:lsdException w:name="Normal" w:uiPriority="0" w:qFormat="1"/>
     <w:lsdException w:name="heading 1" w:uiPriority="9" w:qFormat="1"/>
     <w:lsdException w:name="heading 2" w:semiHidden="1" w:uiPriority="9" w:unhideWhenUsed="1" w:qFormat="1"/>
@@ -3577,6 +3642,7 @@
     <w:lsdException w:name="HTML Sample" w:semiHidden="1" w:unhideWhenUsed="1"/>
     <w:lsdException w:name="HTML Typewriter" w:semiHidden="1" w:unhideWhenUsed="1"/>
     <w:lsdException w:name="HTML Variable" w:semiHidden="1" w:unhideWhenUsed="1"/>
+    <w:lsdException w:name="Normal Table" w:semiHidden="1" w:unhideWhenUsed="1"/>
     <w:lsdException w:name="annotation subject" w:semiHidden="1" w:unhideWhenUsed="1"/>
     <w:lsdException w:name="No List" w:semiHidden="1" w:unhideWhenUsed="1"/>
     <w:lsdException w:name="Outline List 1" w:semiHidden="1" w:unhideWhenUsed="1"/>
@@ -3623,8 +3689,10 @@
     <w:lsdException w:name="Table Subtle 2" w:semiHidden="1" w:unhideWhenUsed="1"/>
     <w:lsdException w:name="Table Web 1" w:semiHidden="1" w:unhideWhenUsed="1"/>
     <w:lsdException w:name="Table Web 2" w:semiHidden="1" w:unhideWhenUsed="1"/>
+    <w:lsdException w:name="Table Web 3" w:semiHidden="1" w:unhideWhenUsed="1"/>
     <w:lsdException w:name="Balloon Text" w:semiHidden="1" w:unhideWhenUsed="1"/>
     <w:lsdException w:name="Table Grid" w:uiPriority="39"/>
+    <w:lsdException w:name="Table Theme" w:semiHidden="1" w:unhideWhenUsed="1"/>
     <w:lsdException w:name="Placeholder Text" w:semiHidden="1"/>
     <w:lsdException w:name="No Spacing" w:uiPriority="1" w:qFormat="1"/>
     <w:lsdException w:name="Light Shading" w:uiPriority="60"/>
@@ -3840,7 +3908,6 @@
     <w:lsdException w:name="List Table 5 Dark Accent 6" w:uiPriority="50"/>
     <w:lsdException w:name="List Table 6 Colorful Accent 6" w:uiPriority="51"/>
     <w:lsdException w:name="List Table 7 Colorful Accent 6" w:uiPriority="52"/>
-    <w:lsdException w:name="Mention" w:semiHidden="1" w:unhideWhenUsed="1"/>
   </w:latentStyles>
   <w:style w:type="paragraph" w:default="1" w:styleId="Normal">
     <w:name w:val="Normal"/>
@@ -3853,11 +3920,11 @@
       <w:rFonts w:ascii="Arial" w:hAnsi="Arial" w:cs="Arial"/>
     </w:rPr>
   </w:style>
-  <w:style w:type="paragraph" w:styleId="Heading1">
+  <w:style w:type="paragraph" w:styleId="Ttulo1">
     <w:name w:val="heading 1"/>
     <w:basedOn w:val="Normal"/>
     <w:next w:val="Normal"/>
-    <w:link w:val="Heading1Char"/>
+    <w:link w:val="Ttulo1Car"/>
     <w:uiPriority w:val="9"/>
     <w:qFormat/>
     <w:rsid w:val="005703EB"/>
@@ -3875,11 +3942,11 @@
       <w:szCs w:val="28"/>
     </w:rPr>
   </w:style>
-  <w:style w:type="paragraph" w:styleId="Heading2">
+  <w:style w:type="paragraph" w:styleId="Ttulo2">
     <w:name w:val="heading 2"/>
-    <w:basedOn w:val="Heading1"/>
+    <w:basedOn w:val="Ttulo1"/>
     <w:next w:val="Normal"/>
-    <w:link w:val="Heading2Char"/>
+    <w:link w:val="Ttulo2Car"/>
     <w:uiPriority w:val="9"/>
     <w:unhideWhenUsed/>
     <w:qFormat/>
@@ -3892,11 +3959,11 @@
       <w:szCs w:val="24"/>
     </w:rPr>
   </w:style>
-  <w:style w:type="paragraph" w:styleId="Heading3">
+  <w:style w:type="paragraph" w:styleId="Ttulo3">
     <w:name w:val="heading 3"/>
-    <w:basedOn w:val="Heading2"/>
+    <w:basedOn w:val="Ttulo2"/>
     <w:next w:val="Normal"/>
-    <w:link w:val="Heading3Char"/>
+    <w:link w:val="Ttulo3Car"/>
     <w:uiPriority w:val="9"/>
     <w:unhideWhenUsed/>
     <w:qFormat/>
@@ -3908,13 +3975,13 @@
       <w:b w:val="0"/>
     </w:rPr>
   </w:style>
-  <w:style w:type="character" w:default="1" w:styleId="DefaultParagraphFont">
+  <w:style w:type="character" w:default="1" w:styleId="Fuentedeprrafopredeter">
     <w:name w:val="Default Paragraph Font"/>
     <w:uiPriority w:val="1"/>
     <w:semiHidden/>
     <w:unhideWhenUsed/>
   </w:style>
-  <w:style w:type="table" w:default="1" w:styleId="TableNormal">
+  <w:style w:type="table" w:default="1" w:styleId="Tablanormal">
     <w:name w:val="Normal Table"/>
     <w:uiPriority w:val="99"/>
     <w:semiHidden/>
@@ -3929,16 +3996,16 @@
       </w:tblCellMar>
     </w:tblPr>
   </w:style>
-  <w:style w:type="numbering" w:default="1" w:styleId="NoList">
+  <w:style w:type="numbering" w:default="1" w:styleId="Sinlista">
     <w:name w:val="No List"/>
     <w:uiPriority w:val="99"/>
     <w:semiHidden/>
     <w:unhideWhenUsed/>
   </w:style>
-  <w:style w:type="character" w:customStyle="1" w:styleId="Heading1Char">
-    <w:name w:val="Heading 1 Char"/>
-    <w:basedOn w:val="DefaultParagraphFont"/>
-    <w:link w:val="Heading1"/>
+  <w:style w:type="character" w:customStyle="1" w:styleId="Ttulo1Car">
+    <w:name w:val="Título 1 Car"/>
+    <w:basedOn w:val="Fuentedeprrafopredeter"/>
+    <w:link w:val="Ttulo1"/>
     <w:uiPriority w:val="9"/>
     <w:rsid w:val="005703EB"/>
     <w:rPr>
@@ -3949,7 +4016,7 @@
       <w:szCs w:val="28"/>
     </w:rPr>
   </w:style>
-  <w:style w:type="paragraph" w:styleId="ListParagraph">
+  <w:style w:type="paragraph" w:styleId="Prrafodelista">
     <w:name w:val="List Paragraph"/>
     <w:basedOn w:val="Normal"/>
     <w:uiPriority w:val="34"/>
@@ -3960,10 +4027,10 @@
       <w:contextualSpacing/>
     </w:pPr>
   </w:style>
-  <w:style w:type="character" w:customStyle="1" w:styleId="Heading2Char">
-    <w:name w:val="Heading 2 Char"/>
-    <w:basedOn w:val="DefaultParagraphFont"/>
-    <w:link w:val="Heading2"/>
+  <w:style w:type="character" w:customStyle="1" w:styleId="Ttulo2Car">
+    <w:name w:val="Título 2 Car"/>
+    <w:basedOn w:val="Fuentedeprrafopredeter"/>
+    <w:link w:val="Ttulo2"/>
     <w:uiPriority w:val="9"/>
     <w:rsid w:val="002310AF"/>
     <w:rPr>
@@ -3974,10 +4041,10 @@
       <w:szCs w:val="24"/>
     </w:rPr>
   </w:style>
-  <w:style w:type="character" w:customStyle="1" w:styleId="Heading3Char">
-    <w:name w:val="Heading 3 Char"/>
-    <w:basedOn w:val="DefaultParagraphFont"/>
-    <w:link w:val="Heading3"/>
+  <w:style w:type="character" w:customStyle="1" w:styleId="Ttulo3Car">
+    <w:name w:val="Título 3 Car"/>
+    <w:basedOn w:val="Fuentedeprrafopredeter"/>
+    <w:link w:val="Ttulo3"/>
     <w:uiPriority w:val="9"/>
     <w:rsid w:val="002310AF"/>
     <w:rPr>
@@ -3987,9 +4054,9 @@
       <w:szCs w:val="24"/>
     </w:rPr>
   </w:style>
-  <w:style w:type="paragraph" w:styleId="TOCHeading">
+  <w:style w:type="paragraph" w:styleId="TtulodeTDC">
     <w:name w:val="TOC Heading"/>
-    <w:basedOn w:val="Heading1"/>
+    <w:basedOn w:val="Ttulo1"/>
     <w:next w:val="Normal"/>
     <w:uiPriority w:val="39"/>
     <w:unhideWhenUsed/>
@@ -4007,7 +4074,7 @@
       <w:lang w:eastAsia="es-ES"/>
     </w:rPr>
   </w:style>
-  <w:style w:type="paragraph" w:styleId="TOC1">
+  <w:style w:type="paragraph" w:styleId="TDC1">
     <w:name w:val="toc 1"/>
     <w:basedOn w:val="Normal"/>
     <w:next w:val="Normal"/>
@@ -4019,7 +4086,7 @@
       <w:spacing w:after="100"/>
     </w:pPr>
   </w:style>
-  <w:style w:type="paragraph" w:styleId="TOC2">
+  <w:style w:type="paragraph" w:styleId="TDC2">
     <w:name w:val="toc 2"/>
     <w:basedOn w:val="Normal"/>
     <w:next w:val="Normal"/>
@@ -4032,9 +4099,9 @@
       <w:ind w:left="220"/>
     </w:pPr>
   </w:style>
-  <w:style w:type="character" w:styleId="Hyperlink">
+  <w:style w:type="character" w:styleId="Hipervnculo">
     <w:name w:val="Hyperlink"/>
-    <w:basedOn w:val="DefaultParagraphFont"/>
+    <w:basedOn w:val="Fuentedeprrafopredeter"/>
     <w:uiPriority w:val="99"/>
     <w:unhideWhenUsed/>
     <w:rsid w:val="005703EB"/>
@@ -4043,10 +4110,10 @@
       <w:u w:val="single"/>
     </w:rPr>
   </w:style>
-  <w:style w:type="paragraph" w:styleId="Header">
+  <w:style w:type="paragraph" w:styleId="Encabezado">
     <w:name w:val="header"/>
     <w:basedOn w:val="Normal"/>
-    <w:link w:val="HeaderChar"/>
+    <w:link w:val="EncabezadoCar"/>
     <w:uiPriority w:val="99"/>
     <w:unhideWhenUsed/>
     <w:rsid w:val="005703EB"/>
@@ -4058,20 +4125,20 @@
       <w:spacing w:after="0" w:line="240" w:lineRule="auto"/>
     </w:pPr>
   </w:style>
-  <w:style w:type="character" w:customStyle="1" w:styleId="HeaderChar">
-    <w:name w:val="Header Char"/>
-    <w:basedOn w:val="DefaultParagraphFont"/>
-    <w:link w:val="Header"/>
+  <w:style w:type="character" w:customStyle="1" w:styleId="EncabezadoCar">
+    <w:name w:val="Encabezado Car"/>
+    <w:basedOn w:val="Fuentedeprrafopredeter"/>
+    <w:link w:val="Encabezado"/>
     <w:uiPriority w:val="99"/>
     <w:rsid w:val="005703EB"/>
     <w:rPr>
       <w:rFonts w:ascii="Arial" w:hAnsi="Arial" w:cs="Arial"/>
     </w:rPr>
   </w:style>
-  <w:style w:type="paragraph" w:styleId="Footer">
+  <w:style w:type="paragraph" w:styleId="Piedepgina">
     <w:name w:val="footer"/>
     <w:basedOn w:val="Normal"/>
-    <w:link w:val="FooterChar"/>
+    <w:link w:val="PiedepginaCar"/>
     <w:uiPriority w:val="99"/>
     <w:unhideWhenUsed/>
     <w:rsid w:val="005703EB"/>
@@ -4083,17 +4150,17 @@
       <w:spacing w:after="0" w:line="240" w:lineRule="auto"/>
     </w:pPr>
   </w:style>
-  <w:style w:type="character" w:customStyle="1" w:styleId="FooterChar">
-    <w:name w:val="Footer Char"/>
-    <w:basedOn w:val="DefaultParagraphFont"/>
-    <w:link w:val="Footer"/>
+  <w:style w:type="character" w:customStyle="1" w:styleId="PiedepginaCar">
+    <w:name w:val="Pie de página Car"/>
+    <w:basedOn w:val="Fuentedeprrafopredeter"/>
+    <w:link w:val="Piedepgina"/>
     <w:uiPriority w:val="99"/>
     <w:rsid w:val="005703EB"/>
     <w:rPr>
       <w:rFonts w:ascii="Arial" w:hAnsi="Arial" w:cs="Arial"/>
     </w:rPr>
   </w:style>
-  <w:style w:type="paragraph" w:styleId="TOC3">
+  <w:style w:type="paragraph" w:styleId="TDC3">
     <w:name w:val="toc 3"/>
     <w:basedOn w:val="Normal"/>
     <w:next w:val="Normal"/>
@@ -4106,9 +4173,9 @@
       <w:ind w:left="440"/>
     </w:pPr>
   </w:style>
-  <w:style w:type="table" w:styleId="TableGrid">
+  <w:style w:type="table" w:styleId="Tablaconcuadrcula">
     <w:name w:val="Table Grid"/>
-    <w:basedOn w:val="TableNormal"/>
+    <w:basedOn w:val="Tablanormal"/>
     <w:uiPriority w:val="39"/>
     <w:rsid w:val="00550590"/>
     <w:pPr>
@@ -4394,7 +4461,7 @@
 </file>
 
 <file path=customXml/itemProps1.xml><?xml version="1.0" encoding="utf-8"?>
-<ds:datastoreItem xmlns:ds="http://schemas.openxmlformats.org/officeDocument/2006/customXml" ds:itemID="{83F62E50-E0BF-4038-8E4F-B090E7A0AE1B}">
+<ds:datastoreItem xmlns:ds="http://schemas.openxmlformats.org/officeDocument/2006/customXml" ds:itemID="{3721BFF5-8271-4D7E-8ECA-F01472D9D024}">
   <ds:schemaRefs>
     <ds:schemaRef ds:uri="http://schemas.openxmlformats.org/officeDocument/2006/bibliography"/>
   </ds:schemaRefs>
